--- a/Results-test.docx
+++ b/Results-test.docx
@@ -23,36 +23,27 @@
         </w:rPr>
         <w:t>824t02:</w:t>
       </w:r>
-    </w:p>
-    <w:p>
-      <w:r>
-        <w:t>AS07</w:t>
-      </w:r>
-      <w:r>
-        <w:t>-</w:t>
-      </w:r>
-      <w:r>
-        <w:t>pass</w:t>
-      </w:r>
-    </w:p>
-    <w:p>
-      <w:r>
-        <w:t>CC1-</w:t>
-      </w:r>
-      <w:proofErr w:type="gramStart"/>
-      <w:r>
-        <w:t>fail</w:t>
-      </w:r>
-      <w:proofErr w:type="gramEnd"/>
-    </w:p>
-    <w:p>
-      <w:proofErr w:type="gramStart"/>
-      <w:r>
-        <w:t>Its earning 50 points 2 times,</w:t>
-      </w:r>
-      <w:proofErr w:type="gramEnd"/>
-      <w:r>
-        <w:t xml:space="preserve"> should be one. Price 6.98 is correct:</w:t>
+      <w:r>
+        <w:rPr>
+          <w:b/>
+          <w:bCs/>
+        </w:rPr>
+        <w:t xml:space="preserve"> karen</w:t>
+      </w:r>
+    </w:p>
+    <w:p>
+      <w:r>
+        <w:t>AS07-pass</w:t>
+      </w:r>
+    </w:p>
+    <w:p>
+      <w:r>
+        <w:t>CC1-fail</w:t>
+      </w:r>
+    </w:p>
+    <w:p>
+      <w:r>
+        <w:t>Its earning 50 points 2 times, should be one. Price 6.98 is correct:</w:t>
       </w:r>
     </w:p>
     <w:p/>
@@ -100,23 +91,13 @@
     </w:p>
     <w:p>
       <w:r>
-        <w:t>CC3-</w:t>
-      </w:r>
-      <w:proofErr w:type="gramStart"/>
-      <w:r>
-        <w:t>fail</w:t>
-      </w:r>
-      <w:proofErr w:type="gramEnd"/>
-    </w:p>
-    <w:p>
-      <w:r>
-        <w:t xml:space="preserve">Didn’t fire: Buy 3 get 50 </w:t>
-      </w:r>
-      <w:proofErr w:type="gramStart"/>
-      <w:r>
-        <w:t>points</w:t>
-      </w:r>
-      <w:proofErr w:type="gramEnd"/>
+        <w:t>CC3-fail</w:t>
+      </w:r>
+    </w:p>
+    <w:p>
+      <w:r>
+        <w:t>Didn’t fire: Buy 3 get 50 points</w:t>
+      </w:r>
     </w:p>
     <w:p>
       <w:r>
@@ -168,23 +149,13 @@
     </w:p>
     <w:p>
       <w:r>
-        <w:t>CC23-</w:t>
-      </w:r>
-      <w:proofErr w:type="gramStart"/>
-      <w:r>
-        <w:t>fail</w:t>
-      </w:r>
-      <w:proofErr w:type="gramEnd"/>
-    </w:p>
-    <w:p>
-      <w:r>
-        <w:t xml:space="preserve">Item has a discount of 1: 2.99-1. Should only have the amount of </w:t>
-      </w:r>
-      <w:proofErr w:type="gramStart"/>
-      <w:r>
-        <w:t>2.99</w:t>
-      </w:r>
-      <w:proofErr w:type="gramEnd"/>
+        <w:t>CC23-fail</w:t>
+      </w:r>
+    </w:p>
+    <w:p>
+      <w:r>
+        <w:t>Item has a discount of 1: 2.99-1. Should only have the amount of 2.99</w:t>
+      </w:r>
     </w:p>
     <w:p/>
     <w:p>
@@ -235,13 +206,8 @@
         <w:t>CC-24</w:t>
       </w:r>
       <w:r>
-        <w:t xml:space="preserve">-cannot test, requires </w:t>
-      </w:r>
-      <w:proofErr w:type="gramStart"/>
-      <w:r>
-        <w:t>scale</w:t>
-      </w:r>
-      <w:proofErr w:type="gramEnd"/>
+        <w:t>-cannot test, requires scale</w:t>
+      </w:r>
     </w:p>
     <w:p/>
     <w:p>
@@ -269,13 +235,8 @@
     <w:p>
       <w:r>
         <w:lastRenderedPageBreak/>
-        <w:t xml:space="preserve">AS07-fail: Spent 100 didn’t get 100 </w:t>
-      </w:r>
-      <w:proofErr w:type="gramStart"/>
-      <w:r>
-        <w:t>points</w:t>
-      </w:r>
-      <w:proofErr w:type="gramEnd"/>
+        <w:t>AS07-fail: Spent 100 didn’t get 100 points</w:t>
+      </w:r>
     </w:p>
     <w:p>
       <w:r>
@@ -330,13 +291,8 @@
         <w:t>CC</w:t>
       </w:r>
       <w:r>
-        <w:t xml:space="preserve">3-fail. Bought 3 items but didn’t get 50 </w:t>
-      </w:r>
-      <w:proofErr w:type="gramStart"/>
-      <w:r>
-        <w:t>points</w:t>
-      </w:r>
-      <w:proofErr w:type="gramEnd"/>
+        <w:t>3-fail. Bought 3 items but didn’t get 50 points</w:t>
+      </w:r>
     </w:p>
     <w:p/>
     <w:p>
@@ -389,16 +345,8 @@
     </w:p>
     <w:p>
       <w:r>
-        <w:t xml:space="preserve">CC23-fail </w:t>
-      </w:r>
-      <w:r>
-        <w:t xml:space="preserve">Item has a discount of 1: 2.99-1. Should only have the amount of </w:t>
-      </w:r>
-      <w:proofErr w:type="gramStart"/>
-      <w:r>
-        <w:t>2.99</w:t>
-      </w:r>
-      <w:proofErr w:type="gramEnd"/>
+        <w:t>CC23-fail Item has a discount of 1: 2.99-1. Should only have the amount of 2.99</w:t>
+      </w:r>
     </w:p>
     <w:p>
       <w:r>

--- a/Results-test.docx
+++ b/Results-test.docx
@@ -29,6 +29,28 @@
           <w:bCs/>
         </w:rPr>
         <w:t xml:space="preserve"> karen</w:t>
+      </w:r>
+    </w:p>
+    <w:p>
+      <w:pPr>
+        <w:rPr>
+          <w:b/>
+          <w:bCs/>
+        </w:rPr>
+      </w:pPr>
+      <w:r>
+        <w:rPr>
+          <w:b/>
+          <w:bCs/>
+        </w:rPr>
+        <w:t>reategui</w:t>
+      </w:r>
+      <w:r>
+        <w:rPr>
+          <w:b/>
+          <w:bCs/>
+        </w:rPr>
+        <w:t>!!</w:t>
       </w:r>
     </w:p>
     <w:p>

--- a/Results-test.docx
+++ b/Results-test.docx
@@ -51,6 +51,13 @@
           <w:bCs/>
         </w:rPr>
         <w:t>!!</w:t>
+      </w:r>
+      <w:r>
+        <w:rPr>
+          <w:b/>
+          <w:bCs/>
+        </w:rPr>
+        <w:t xml:space="preserve"> frugone</w:t>
       </w:r>
     </w:p>
     <w:p>

--- a/Results-test.docx
+++ b/Results-test.docx
@@ -29,35 +29,6 @@
           <w:bCs/>
         </w:rPr>
         <w:t xml:space="preserve"> karen</w:t>
-      </w:r>
-    </w:p>
-    <w:p>
-      <w:pPr>
-        <w:rPr>
-          <w:b/>
-          <w:bCs/>
-        </w:rPr>
-      </w:pPr>
-      <w:r>
-        <w:rPr>
-          <w:b/>
-          <w:bCs/>
-        </w:rPr>
-        <w:t>reategui</w:t>
-      </w:r>
-      <w:r>
-        <w:rPr>
-          <w:b/>
-          <w:bCs/>
-        </w:rPr>
-        <w:t>!!</w:t>
-      </w:r>
-      <w:r>
-        <w:rPr>
-          <w:b/>
-          <w:bCs/>
-        </w:rPr>
-        <w:t xml:space="preserve"> frugone</w:t>
       </w:r>
     </w:p>
     <w:p>

--- a/Results-test.docx
+++ b/Results-test.docx
@@ -28,7 +28,7 @@
           <w:b/>
           <w:bCs/>
         </w:rPr>
-        <w:t xml:space="preserve"> karen</w:t>
+        <w:t xml:space="preserve"> </w:t>
       </w:r>
     </w:p>
     <w:p>
